--- a/Requerimientos grupales/CA18_V02.docx
+++ b/Requerimientos grupales/CA18_V02.docx
@@ -1,6 +1,6 @@
 
 <file path=word/document.xml><?xml version="1.0" encoding="utf-8"?>
-<w:document xmlns:wpc="http://schemas.microsoft.com/office/word/2010/wordprocessingCanvas" xmlns:cx="http://schemas.microsoft.com/office/drawing/2014/chartex" xmlns:cx1="http://schemas.microsoft.com/office/drawing/2015/9/8/chartex" xmlns:cx2="http://schemas.microsoft.com/office/drawing/2015/10/21/chartex" xmlns:cx3="http://schemas.microsoft.com/office/drawing/2016/5/9/chartex" xmlns:cx4="http://schemas.microsoft.com/office/drawing/2016/5/10/chartex" xmlns:cx5="http://schemas.microsoft.com/office/drawing/2016/5/11/chartex" xmlns:cx6="http://schemas.microsoft.com/office/drawing/2016/5/12/chartex" xmlns:cx7="http://schemas.microsoft.com/office/drawing/2016/5/13/chartex" xmlns:cx8="http://schemas.microsoft.com/office/drawing/2016/5/14/chartex" xmlns:mc="http://schemas.openxmlformats.org/markup-compatibility/2006" xmlns:aink="http://schemas.microsoft.com/office/drawing/2016/ink" xmlns:am3d="http://schemas.microsoft.com/office/drawing/2017/model3d" xmlns:o="urn:schemas-microsoft-com:office:office" xmlns:r="http://schemas.openxmlformats.org/officeDocument/2006/relationships" xmlns:m="http://schemas.openxmlformats.org/officeDocument/2006/math" xmlns:v="urn:schemas-microsoft-com:vml" xmlns:wp14="http://schemas.microsoft.com/office/word/2010/wordprocessingDrawing" xmlns:wp="http://schemas.openxmlformats.org/drawingml/2006/wordprocessingDrawing" xmlns:w10="urn:schemas-microsoft-com:office:word" xmlns:w="http://schemas.openxmlformats.org/wordprocessingml/2006/main" xmlns:w14="http://schemas.microsoft.com/office/word/2010/wordml" xmlns:w15="http://schemas.microsoft.com/office/word/2012/wordml" xmlns:w16cid="http://schemas.microsoft.com/office/word/2016/wordml/cid" xmlns:w16se="http://schemas.microsoft.com/office/word/2015/wordml/symex" xmlns:wpg="http://schemas.microsoft.com/office/word/2010/wordprocessingGroup" xmlns:wpi="http://schemas.microsoft.com/office/word/2010/wordprocessingInk" xmlns:wne="http://schemas.microsoft.com/office/word/2006/wordml" xmlns:wps="http://schemas.microsoft.com/office/word/2010/wordprocessingShape" mc:Ignorable="w14 w15 w16se w16cid wp14">
+<w:document xmlns:wpc="http://schemas.microsoft.com/office/word/2010/wordprocessingCanvas" xmlns:cx="http://schemas.microsoft.com/office/drawing/2014/chartex" xmlns:cx1="http://schemas.microsoft.com/office/drawing/2015/9/8/chartex" xmlns:mc="http://schemas.openxmlformats.org/markup-compatibility/2006" xmlns:o="urn:schemas-microsoft-com:office:office" xmlns:r="http://schemas.openxmlformats.org/officeDocument/2006/relationships" xmlns:m="http://schemas.openxmlformats.org/officeDocument/2006/math" xmlns:v="urn:schemas-microsoft-com:vml" xmlns:wp14="http://schemas.microsoft.com/office/word/2010/wordprocessingDrawing" xmlns:wp="http://schemas.openxmlformats.org/drawingml/2006/wordprocessingDrawing" xmlns:w10="urn:schemas-microsoft-com:office:word" xmlns:w="http://schemas.openxmlformats.org/wordprocessingml/2006/main" xmlns:w14="http://schemas.microsoft.com/office/word/2010/wordml" xmlns:w15="http://schemas.microsoft.com/office/word/2012/wordml" xmlns:w16se="http://schemas.microsoft.com/office/word/2015/wordml/symex" xmlns:wpg="http://schemas.microsoft.com/office/word/2010/wordprocessingGroup" xmlns:wpi="http://schemas.microsoft.com/office/word/2010/wordprocessingInk" xmlns:wne="http://schemas.microsoft.com/office/word/2006/wordml" xmlns:wps="http://schemas.microsoft.com/office/word/2010/wordprocessingShape" mc:Ignorable="w14 w15 w16se wp14">
   <w:body>
     <w:tbl>
       <w:tblPr>
@@ -1327,10 +1327,10 @@
     </w:p>
     <w:p>
       <w:r>
-        <w:t xml:space="preserve">El cliente necesita una calculadora con la función de </w:t>
-      </w:r>
-      <w:r>
-        <w:t>grados</w:t>
+        <w:t>El cliente necesita una calculadora con la función</w:t>
+      </w:r>
+      <w:r>
+        <w:t xml:space="preserve"> actualizar datos</w:t>
       </w:r>
     </w:p>
     <w:p>
@@ -1365,55 +1365,8 @@
       <w:bookmarkEnd w:id="2"/>
     </w:p>
     <w:p>
-      <w:pPr>
-        <w:contextualSpacing/>
-        <w:jc w:val="both"/>
-        <w:rPr>
-          <w:i/>
-          <w:color w:val="A6A6A6" w:themeColor="background1" w:themeShade="A6"/>
-          <w:sz w:val="20"/>
-          <w:szCs w:val="20"/>
-        </w:rPr>
-      </w:pPr>
-      <w:r>
-        <w:rPr>
-          <w:rFonts w:ascii="Arial" w:hAnsi="Arial" w:cs="Arial"/>
-          <w:color w:val="222222"/>
-          <w:shd w:val="clear" w:color="auto" w:fill="FFFFFF"/>
-        </w:rPr>
-        <w:t>E</w:t>
-      </w:r>
-      <w:r>
-        <w:rPr>
-          <w:rFonts w:ascii="Arial" w:hAnsi="Arial" w:cs="Arial"/>
-          <w:color w:val="222222"/>
-          <w:shd w:val="clear" w:color="auto" w:fill="FFFFFF"/>
-        </w:rPr>
-        <w:t xml:space="preserve">s </w:t>
-      </w:r>
-      <w:r>
-        <w:rPr>
-          <w:rFonts w:ascii="Arial" w:hAnsi="Arial" w:cs="Arial"/>
-          <w:color w:val="222222"/>
-          <w:shd w:val="clear" w:color="auto" w:fill="FFFFFF"/>
-        </w:rPr>
-        <w:t>una</w:t>
-      </w:r>
-      <w:r>
-        <w:rPr>
-          <w:rFonts w:ascii="Arial" w:hAnsi="Arial" w:cs="Arial"/>
-          <w:color w:val="222222"/>
-          <w:shd w:val="clear" w:color="auto" w:fill="FFFFFF"/>
-        </w:rPr>
-        <w:t xml:space="preserve"> unidad empleada para clasificar los ángulos en las figuras geométricas (generalmente entre dos rectas o segmentos</w:t>
-      </w:r>
-      <w:r>
-        <w:rPr>
-          <w:rFonts w:ascii="Arial" w:hAnsi="Arial" w:cs="Arial"/>
-          <w:color w:val="222222"/>
-          <w:shd w:val="clear" w:color="auto" w:fill="FFFFFF"/>
-        </w:rPr>
-        <w:t>.</w:t>
+      <w:r>
+        <w:t>Modificar un resultado u operación en el historial de la calculadora</w:t>
       </w:r>
     </w:p>
     <w:p>
@@ -1442,7 +1395,7 @@
     </w:p>
     <w:p>
       <w:r>
-        <w:t xml:space="preserve">° </w:t>
+        <w:t>Ninguna.</w:t>
       </w:r>
       <w:bookmarkStart w:id="4" w:name="_GoBack"/>
       <w:bookmarkEnd w:id="4"/>
@@ -1462,21 +1415,12 @@
         </w:rPr>
       </w:pPr>
       <w:bookmarkStart w:id="5" w:name="_Toc423533644"/>
-      <w:proofErr w:type="gramStart"/>
       <w:r>
         <w:rPr>
           <w:rFonts w:asciiTheme="minorHAnsi" w:hAnsiTheme="minorHAnsi"/>
           <w:color w:val="auto"/>
         </w:rPr>
-        <w:t>Ajustes a Realizarse</w:t>
-      </w:r>
-      <w:proofErr w:type="gramEnd"/>
-      <w:r>
-        <w:rPr>
-          <w:rFonts w:asciiTheme="minorHAnsi" w:hAnsiTheme="minorHAnsi"/>
-          <w:color w:val="auto"/>
-        </w:rPr>
-        <w:t xml:space="preserve"> para Lograr el </w:t>
+        <w:t xml:space="preserve">Ajustes a Realizarse para Lograr el </w:t>
       </w:r>
       <w:r>
         <w:rPr>
@@ -1978,6 +1922,7 @@
           <w:rFonts w:asciiTheme="minorHAnsi" w:hAnsiTheme="minorHAnsi"/>
           <w:color w:val="auto"/>
         </w:rPr>
+        <w:lastRenderedPageBreak/>
         <w:t>Firmas</w:t>
       </w:r>
       <w:bookmarkEnd w:id="8"/>
@@ -2004,39 +1949,7 @@
           <w:sz w:val="24"/>
           <w:szCs w:val="24"/>
         </w:rPr>
-        <w:t xml:space="preserve">Se revisa y aprueba el presente documento el día </w:t>
-      </w:r>
-      <w:proofErr w:type="spellStart"/>
-      <w:r>
-        <w:rPr>
-          <w:sz w:val="24"/>
-          <w:szCs w:val="24"/>
-        </w:rPr>
-        <w:t>dd</w:t>
-      </w:r>
-      <w:proofErr w:type="spellEnd"/>
-      <w:r>
-        <w:rPr>
-          <w:sz w:val="24"/>
-          <w:szCs w:val="24"/>
-        </w:rPr>
-        <w:t>/mm/</w:t>
-      </w:r>
-      <w:proofErr w:type="spellStart"/>
-      <w:r>
-        <w:rPr>
-          <w:sz w:val="24"/>
-          <w:szCs w:val="24"/>
-        </w:rPr>
-        <w:t>aaaa</w:t>
-      </w:r>
-      <w:proofErr w:type="spellEnd"/>
-      <w:r>
-        <w:rPr>
-          <w:sz w:val="24"/>
-          <w:szCs w:val="24"/>
-        </w:rPr>
-        <w:t>, en constancia firman:</w:t>
+        <w:t>Se revisa y aprueba el presente documento el día dd/mm/aaaa, en constancia firman:</w:t>
       </w:r>
     </w:p>
     <w:p>
@@ -2286,7 +2199,6 @@
                 <w:szCs w:val="24"/>
               </w:rPr>
             </w:pPr>
-            <w:proofErr w:type="spellStart"/>
             <w:r>
               <w:rPr>
                 <w:color w:val="FF0000"/>
@@ -2295,7 +2207,6 @@
               </w:rPr>
               <w:t>julian</w:t>
             </w:r>
-            <w:proofErr w:type="spellEnd"/>
           </w:p>
         </w:tc>
       </w:tr>
@@ -2434,7 +2345,7 @@
 </file>
 
 <file path=word/endnotes.xml><?xml version="1.0" encoding="utf-8"?>
-<w:endnotes xmlns:wpc="http://schemas.microsoft.com/office/word/2010/wordprocessingCanvas" xmlns:cx="http://schemas.microsoft.com/office/drawing/2014/chartex" xmlns:cx1="http://schemas.microsoft.com/office/drawing/2015/9/8/chartex" xmlns:cx2="http://schemas.microsoft.com/office/drawing/2015/10/21/chartex" xmlns:cx3="http://schemas.microsoft.com/office/drawing/2016/5/9/chartex" xmlns:cx4="http://schemas.microsoft.com/office/drawing/2016/5/10/chartex" xmlns:cx5="http://schemas.microsoft.com/office/drawing/2016/5/11/chartex" xmlns:cx6="http://schemas.microsoft.com/office/drawing/2016/5/12/chartex" xmlns:cx7="http://schemas.microsoft.com/office/drawing/2016/5/13/chartex" xmlns:cx8="http://schemas.microsoft.com/office/drawing/2016/5/14/chartex" xmlns:mc="http://schemas.openxmlformats.org/markup-compatibility/2006" xmlns:aink="http://schemas.microsoft.com/office/drawing/2016/ink" xmlns:am3d="http://schemas.microsoft.com/office/drawing/2017/model3d" xmlns:o="urn:schemas-microsoft-com:office:office" xmlns:r="http://schemas.openxmlformats.org/officeDocument/2006/relationships" xmlns:m="http://schemas.openxmlformats.org/officeDocument/2006/math" xmlns:v="urn:schemas-microsoft-com:vml" xmlns:wp14="http://schemas.microsoft.com/office/word/2010/wordprocessingDrawing" xmlns:wp="http://schemas.openxmlformats.org/drawingml/2006/wordprocessingDrawing" xmlns:w10="urn:schemas-microsoft-com:office:word" xmlns:w="http://schemas.openxmlformats.org/wordprocessingml/2006/main" xmlns:w14="http://schemas.microsoft.com/office/word/2010/wordml" xmlns:w15="http://schemas.microsoft.com/office/word/2012/wordml" xmlns:w16cid="http://schemas.microsoft.com/office/word/2016/wordml/cid" xmlns:w16se="http://schemas.microsoft.com/office/word/2015/wordml/symex" xmlns:wpg="http://schemas.microsoft.com/office/word/2010/wordprocessingGroup" xmlns:wpi="http://schemas.microsoft.com/office/word/2010/wordprocessingInk" xmlns:wne="http://schemas.microsoft.com/office/word/2006/wordml" xmlns:wps="http://schemas.microsoft.com/office/word/2010/wordprocessingShape" mc:Ignorable="w14 w15 w16se w16cid wp14">
+<w:endnotes xmlns:wpc="http://schemas.microsoft.com/office/word/2010/wordprocessingCanvas" xmlns:cx="http://schemas.microsoft.com/office/drawing/2014/chartex" xmlns:cx1="http://schemas.microsoft.com/office/drawing/2015/9/8/chartex" xmlns:mc="http://schemas.openxmlformats.org/markup-compatibility/2006" xmlns:o="urn:schemas-microsoft-com:office:office" xmlns:r="http://schemas.openxmlformats.org/officeDocument/2006/relationships" xmlns:m="http://schemas.openxmlformats.org/officeDocument/2006/math" xmlns:v="urn:schemas-microsoft-com:vml" xmlns:wp14="http://schemas.microsoft.com/office/word/2010/wordprocessingDrawing" xmlns:wp="http://schemas.openxmlformats.org/drawingml/2006/wordprocessingDrawing" xmlns:w10="urn:schemas-microsoft-com:office:word" xmlns:w="http://schemas.openxmlformats.org/wordprocessingml/2006/main" xmlns:w14="http://schemas.microsoft.com/office/word/2010/wordml" xmlns:w15="http://schemas.microsoft.com/office/word/2012/wordml" xmlns:w16se="http://schemas.microsoft.com/office/word/2015/wordml/symex" xmlns:wpg="http://schemas.microsoft.com/office/word/2010/wordprocessingGroup" xmlns:wpi="http://schemas.microsoft.com/office/word/2010/wordprocessingInk" xmlns:wne="http://schemas.microsoft.com/office/word/2006/wordml" xmlns:wps="http://schemas.microsoft.com/office/word/2010/wordprocessingShape" mc:Ignorable="w14 w15 w16se wp14">
   <w:endnote w:type="separator" w:id="-1">
     <w:p>
       <w:pPr>
@@ -2459,7 +2370,7 @@
 </file>
 
 <file path=word/footer1.xml><?xml version="1.0" encoding="utf-8"?>
-<w:ftr xmlns:wpc="http://schemas.microsoft.com/office/word/2010/wordprocessingCanvas" xmlns:cx="http://schemas.microsoft.com/office/drawing/2014/chartex" xmlns:cx1="http://schemas.microsoft.com/office/drawing/2015/9/8/chartex" xmlns:cx2="http://schemas.microsoft.com/office/drawing/2015/10/21/chartex" xmlns:cx3="http://schemas.microsoft.com/office/drawing/2016/5/9/chartex" xmlns:cx4="http://schemas.microsoft.com/office/drawing/2016/5/10/chartex" xmlns:cx5="http://schemas.microsoft.com/office/drawing/2016/5/11/chartex" xmlns:cx6="http://schemas.microsoft.com/office/drawing/2016/5/12/chartex" xmlns:cx7="http://schemas.microsoft.com/office/drawing/2016/5/13/chartex" xmlns:cx8="http://schemas.microsoft.com/office/drawing/2016/5/14/chartex" xmlns:mc="http://schemas.openxmlformats.org/markup-compatibility/2006" xmlns:aink="http://schemas.microsoft.com/office/drawing/2016/ink" xmlns:am3d="http://schemas.microsoft.com/office/drawing/2017/model3d" xmlns:o="urn:schemas-microsoft-com:office:office" xmlns:r="http://schemas.openxmlformats.org/officeDocument/2006/relationships" xmlns:m="http://schemas.openxmlformats.org/officeDocument/2006/math" xmlns:v="urn:schemas-microsoft-com:vml" xmlns:wp14="http://schemas.microsoft.com/office/word/2010/wordprocessingDrawing" xmlns:wp="http://schemas.openxmlformats.org/drawingml/2006/wordprocessingDrawing" xmlns:w10="urn:schemas-microsoft-com:office:word" xmlns:w="http://schemas.openxmlformats.org/wordprocessingml/2006/main" xmlns:w14="http://schemas.microsoft.com/office/word/2010/wordml" xmlns:w15="http://schemas.microsoft.com/office/word/2012/wordml" xmlns:w16cid="http://schemas.microsoft.com/office/word/2016/wordml/cid" xmlns:w16se="http://schemas.microsoft.com/office/word/2015/wordml/symex" xmlns:wpg="http://schemas.microsoft.com/office/word/2010/wordprocessingGroup" xmlns:wpi="http://schemas.microsoft.com/office/word/2010/wordprocessingInk" xmlns:wne="http://schemas.microsoft.com/office/word/2006/wordml" xmlns:wps="http://schemas.microsoft.com/office/word/2010/wordprocessingShape" mc:Ignorable="w14 w15 w16se w16cid wp14">
+<w:ftr xmlns:wpc="http://schemas.microsoft.com/office/word/2010/wordprocessingCanvas" xmlns:cx="http://schemas.microsoft.com/office/drawing/2014/chartex" xmlns:cx1="http://schemas.microsoft.com/office/drawing/2015/9/8/chartex" xmlns:mc="http://schemas.openxmlformats.org/markup-compatibility/2006" xmlns:o="urn:schemas-microsoft-com:office:office" xmlns:r="http://schemas.openxmlformats.org/officeDocument/2006/relationships" xmlns:m="http://schemas.openxmlformats.org/officeDocument/2006/math" xmlns:v="urn:schemas-microsoft-com:vml" xmlns:wp14="http://schemas.microsoft.com/office/word/2010/wordprocessingDrawing" xmlns:wp="http://schemas.openxmlformats.org/drawingml/2006/wordprocessingDrawing" xmlns:w10="urn:schemas-microsoft-com:office:word" xmlns:w="http://schemas.openxmlformats.org/wordprocessingml/2006/main" xmlns:w14="http://schemas.microsoft.com/office/word/2010/wordml" xmlns:w15="http://schemas.microsoft.com/office/word/2012/wordml" xmlns:w16se="http://schemas.microsoft.com/office/word/2015/wordml/symex" xmlns:wpg="http://schemas.microsoft.com/office/word/2010/wordprocessingGroup" xmlns:wpi="http://schemas.microsoft.com/office/word/2010/wordprocessingInk" xmlns:wne="http://schemas.microsoft.com/office/word/2006/wordml" xmlns:wps="http://schemas.microsoft.com/office/word/2010/wordprocessingShape" mc:Ignorable="w14 w15 w16se wp14">
   <w:p>
     <w:pPr>
       <w:pStyle w:val="Piedepgina"/>
@@ -2571,7 +2482,7 @@
         <w:sz w:val="18"/>
         <w:szCs w:val="18"/>
       </w:rPr>
-      <w:t>2</w:t>
+      <w:t>1</w:t>
     </w:r>
     <w:r>
       <w:rPr>
@@ -2737,7 +2648,7 @@
 </file>
 
 <file path=word/footnotes.xml><?xml version="1.0" encoding="utf-8"?>
-<w:footnotes xmlns:wpc="http://schemas.microsoft.com/office/word/2010/wordprocessingCanvas" xmlns:cx="http://schemas.microsoft.com/office/drawing/2014/chartex" xmlns:cx1="http://schemas.microsoft.com/office/drawing/2015/9/8/chartex" xmlns:cx2="http://schemas.microsoft.com/office/drawing/2015/10/21/chartex" xmlns:cx3="http://schemas.microsoft.com/office/drawing/2016/5/9/chartex" xmlns:cx4="http://schemas.microsoft.com/office/drawing/2016/5/10/chartex" xmlns:cx5="http://schemas.microsoft.com/office/drawing/2016/5/11/chartex" xmlns:cx6="http://schemas.microsoft.com/office/drawing/2016/5/12/chartex" xmlns:cx7="http://schemas.microsoft.com/office/drawing/2016/5/13/chartex" xmlns:cx8="http://schemas.microsoft.com/office/drawing/2016/5/14/chartex" xmlns:mc="http://schemas.openxmlformats.org/markup-compatibility/2006" xmlns:aink="http://schemas.microsoft.com/office/drawing/2016/ink" xmlns:am3d="http://schemas.microsoft.com/office/drawing/2017/model3d" xmlns:o="urn:schemas-microsoft-com:office:office" xmlns:r="http://schemas.openxmlformats.org/officeDocument/2006/relationships" xmlns:m="http://schemas.openxmlformats.org/officeDocument/2006/math" xmlns:v="urn:schemas-microsoft-com:vml" xmlns:wp14="http://schemas.microsoft.com/office/word/2010/wordprocessingDrawing" xmlns:wp="http://schemas.openxmlformats.org/drawingml/2006/wordprocessingDrawing" xmlns:w10="urn:schemas-microsoft-com:office:word" xmlns:w="http://schemas.openxmlformats.org/wordprocessingml/2006/main" xmlns:w14="http://schemas.microsoft.com/office/word/2010/wordml" xmlns:w15="http://schemas.microsoft.com/office/word/2012/wordml" xmlns:w16cid="http://schemas.microsoft.com/office/word/2016/wordml/cid" xmlns:w16se="http://schemas.microsoft.com/office/word/2015/wordml/symex" xmlns:wpg="http://schemas.microsoft.com/office/word/2010/wordprocessingGroup" xmlns:wpi="http://schemas.microsoft.com/office/word/2010/wordprocessingInk" xmlns:wne="http://schemas.microsoft.com/office/word/2006/wordml" xmlns:wps="http://schemas.microsoft.com/office/word/2010/wordprocessingShape" mc:Ignorable="w14 w15 w16se w16cid wp14">
+<w:footnotes xmlns:wpc="http://schemas.microsoft.com/office/word/2010/wordprocessingCanvas" xmlns:cx="http://schemas.microsoft.com/office/drawing/2014/chartex" xmlns:cx1="http://schemas.microsoft.com/office/drawing/2015/9/8/chartex" xmlns:mc="http://schemas.openxmlformats.org/markup-compatibility/2006" xmlns:o="urn:schemas-microsoft-com:office:office" xmlns:r="http://schemas.openxmlformats.org/officeDocument/2006/relationships" xmlns:m="http://schemas.openxmlformats.org/officeDocument/2006/math" xmlns:v="urn:schemas-microsoft-com:vml" xmlns:wp14="http://schemas.microsoft.com/office/word/2010/wordprocessingDrawing" xmlns:wp="http://schemas.openxmlformats.org/drawingml/2006/wordprocessingDrawing" xmlns:w10="urn:schemas-microsoft-com:office:word" xmlns:w="http://schemas.openxmlformats.org/wordprocessingml/2006/main" xmlns:w14="http://schemas.microsoft.com/office/word/2010/wordml" xmlns:w15="http://schemas.microsoft.com/office/word/2012/wordml" xmlns:w16se="http://schemas.microsoft.com/office/word/2015/wordml/symex" xmlns:wpg="http://schemas.microsoft.com/office/word/2010/wordprocessingGroup" xmlns:wpi="http://schemas.microsoft.com/office/word/2010/wordprocessingInk" xmlns:wne="http://schemas.microsoft.com/office/word/2006/wordml" xmlns:wps="http://schemas.microsoft.com/office/word/2010/wordprocessingShape" mc:Ignorable="w14 w15 w16se wp14">
   <w:footnote w:type="separator" w:id="-1">
     <w:p>
       <w:pPr>
@@ -2762,7 +2673,7 @@
 </file>
 
 <file path=word/header1.xml><?xml version="1.0" encoding="utf-8"?>
-<w:hdr xmlns:wpc="http://schemas.microsoft.com/office/word/2010/wordprocessingCanvas" xmlns:cx="http://schemas.microsoft.com/office/drawing/2014/chartex" xmlns:cx1="http://schemas.microsoft.com/office/drawing/2015/9/8/chartex" xmlns:cx2="http://schemas.microsoft.com/office/drawing/2015/10/21/chartex" xmlns:cx3="http://schemas.microsoft.com/office/drawing/2016/5/9/chartex" xmlns:cx4="http://schemas.microsoft.com/office/drawing/2016/5/10/chartex" xmlns:cx5="http://schemas.microsoft.com/office/drawing/2016/5/11/chartex" xmlns:cx6="http://schemas.microsoft.com/office/drawing/2016/5/12/chartex" xmlns:cx7="http://schemas.microsoft.com/office/drawing/2016/5/13/chartex" xmlns:cx8="http://schemas.microsoft.com/office/drawing/2016/5/14/chartex" xmlns:mc="http://schemas.openxmlformats.org/markup-compatibility/2006" xmlns:aink="http://schemas.microsoft.com/office/drawing/2016/ink" xmlns:am3d="http://schemas.microsoft.com/office/drawing/2017/model3d" xmlns:o="urn:schemas-microsoft-com:office:office" xmlns:r="http://schemas.openxmlformats.org/officeDocument/2006/relationships" xmlns:m="http://schemas.openxmlformats.org/officeDocument/2006/math" xmlns:v="urn:schemas-microsoft-com:vml" xmlns:wp14="http://schemas.microsoft.com/office/word/2010/wordprocessingDrawing" xmlns:wp="http://schemas.openxmlformats.org/drawingml/2006/wordprocessingDrawing" xmlns:w10="urn:schemas-microsoft-com:office:word" xmlns:w="http://schemas.openxmlformats.org/wordprocessingml/2006/main" xmlns:w14="http://schemas.microsoft.com/office/word/2010/wordml" xmlns:w15="http://schemas.microsoft.com/office/word/2012/wordml" xmlns:w16cid="http://schemas.microsoft.com/office/word/2016/wordml/cid" xmlns:w16se="http://schemas.microsoft.com/office/word/2015/wordml/symex" xmlns:wpg="http://schemas.microsoft.com/office/word/2010/wordprocessingGroup" xmlns:wpi="http://schemas.microsoft.com/office/word/2010/wordprocessingInk" xmlns:wne="http://schemas.microsoft.com/office/word/2006/wordml" xmlns:wps="http://schemas.microsoft.com/office/word/2010/wordprocessingShape" mc:Ignorable="w14 w15 w16se w16cid wp14">
+<w:hdr xmlns:wpc="http://schemas.microsoft.com/office/word/2010/wordprocessingCanvas" xmlns:cx="http://schemas.microsoft.com/office/drawing/2014/chartex" xmlns:cx1="http://schemas.microsoft.com/office/drawing/2015/9/8/chartex" xmlns:mc="http://schemas.openxmlformats.org/markup-compatibility/2006" xmlns:o="urn:schemas-microsoft-com:office:office" xmlns:r="http://schemas.openxmlformats.org/officeDocument/2006/relationships" xmlns:m="http://schemas.openxmlformats.org/officeDocument/2006/math" xmlns:v="urn:schemas-microsoft-com:vml" xmlns:wp14="http://schemas.microsoft.com/office/word/2010/wordprocessingDrawing" xmlns:wp="http://schemas.openxmlformats.org/drawingml/2006/wordprocessingDrawing" xmlns:w10="urn:schemas-microsoft-com:office:word" xmlns:w="http://schemas.openxmlformats.org/wordprocessingml/2006/main" xmlns:w14="http://schemas.microsoft.com/office/word/2010/wordml" xmlns:w15="http://schemas.microsoft.com/office/word/2012/wordml" xmlns:w16se="http://schemas.microsoft.com/office/word/2015/wordml/symex" xmlns:wpg="http://schemas.microsoft.com/office/word/2010/wordprocessingGroup" xmlns:wpi="http://schemas.microsoft.com/office/word/2010/wordprocessingInk" xmlns:wne="http://schemas.microsoft.com/office/word/2006/wordml" xmlns:wps="http://schemas.microsoft.com/office/word/2010/wordprocessingShape" mc:Ignorable="w14 w15 w16se wp14">
   <w:tbl>
     <w:tblPr>
       <w:tblStyle w:val="Tablaconcuadrcula"/>
@@ -2951,7 +2862,7 @@
 </file>
 
 <file path=word/numbering.xml><?xml version="1.0" encoding="utf-8"?>
-<w:numbering xmlns:wpc="http://schemas.microsoft.com/office/word/2010/wordprocessingCanvas" xmlns:cx="http://schemas.microsoft.com/office/drawing/2014/chartex" xmlns:cx1="http://schemas.microsoft.com/office/drawing/2015/9/8/chartex" xmlns:cx2="http://schemas.microsoft.com/office/drawing/2015/10/21/chartex" xmlns:cx3="http://schemas.microsoft.com/office/drawing/2016/5/9/chartex" xmlns:cx4="http://schemas.microsoft.com/office/drawing/2016/5/10/chartex" xmlns:cx5="http://schemas.microsoft.com/office/drawing/2016/5/11/chartex" xmlns:cx6="http://schemas.microsoft.com/office/drawing/2016/5/12/chartex" xmlns:cx7="http://schemas.microsoft.com/office/drawing/2016/5/13/chartex" xmlns:cx8="http://schemas.microsoft.com/office/drawing/2016/5/14/chartex" xmlns:mc="http://schemas.openxmlformats.org/markup-compatibility/2006" xmlns:aink="http://schemas.microsoft.com/office/drawing/2016/ink" xmlns:am3d="http://schemas.microsoft.com/office/drawing/2017/model3d" xmlns:o="urn:schemas-microsoft-com:office:office" xmlns:r="http://schemas.openxmlformats.org/officeDocument/2006/relationships" xmlns:m="http://schemas.openxmlformats.org/officeDocument/2006/math" xmlns:v="urn:schemas-microsoft-com:vml" xmlns:wp14="http://schemas.microsoft.com/office/word/2010/wordprocessingDrawing" xmlns:wp="http://schemas.openxmlformats.org/drawingml/2006/wordprocessingDrawing" xmlns:w10="urn:schemas-microsoft-com:office:word" xmlns:w="http://schemas.openxmlformats.org/wordprocessingml/2006/main" xmlns:w14="http://schemas.microsoft.com/office/word/2010/wordml" xmlns:w15="http://schemas.microsoft.com/office/word/2012/wordml" xmlns:w16cid="http://schemas.microsoft.com/office/word/2016/wordml/cid" xmlns:w16se="http://schemas.microsoft.com/office/word/2015/wordml/symex" xmlns:wpg="http://schemas.microsoft.com/office/word/2010/wordprocessingGroup" xmlns:wpi="http://schemas.microsoft.com/office/word/2010/wordprocessingInk" xmlns:wne="http://schemas.microsoft.com/office/word/2006/wordml" xmlns:wps="http://schemas.microsoft.com/office/word/2010/wordprocessingShape" mc:Ignorable="w14 w15 w16se w16cid wp14">
+<w:numbering xmlns:wpc="http://schemas.microsoft.com/office/word/2010/wordprocessingCanvas" xmlns:cx="http://schemas.microsoft.com/office/drawing/2014/chartex" xmlns:cx1="http://schemas.microsoft.com/office/drawing/2015/9/8/chartex" xmlns:mc="http://schemas.openxmlformats.org/markup-compatibility/2006" xmlns:o="urn:schemas-microsoft-com:office:office" xmlns:r="http://schemas.openxmlformats.org/officeDocument/2006/relationships" xmlns:m="http://schemas.openxmlformats.org/officeDocument/2006/math" xmlns:v="urn:schemas-microsoft-com:vml" xmlns:wp14="http://schemas.microsoft.com/office/word/2010/wordprocessingDrawing" xmlns:wp="http://schemas.openxmlformats.org/drawingml/2006/wordprocessingDrawing" xmlns:w10="urn:schemas-microsoft-com:office:word" xmlns:w="http://schemas.openxmlformats.org/wordprocessingml/2006/main" xmlns:w14="http://schemas.microsoft.com/office/word/2010/wordml" xmlns:w15="http://schemas.microsoft.com/office/word/2012/wordml" xmlns:w16se="http://schemas.microsoft.com/office/word/2015/wordml/symex" xmlns:wpg="http://schemas.microsoft.com/office/word/2010/wordprocessingGroup" xmlns:wpi="http://schemas.microsoft.com/office/word/2010/wordprocessingInk" xmlns:wne="http://schemas.microsoft.com/office/word/2006/wordml" xmlns:wps="http://schemas.microsoft.com/office/word/2010/wordprocessingShape" mc:Ignorable="w14 w15 w16se wp14">
   <w:abstractNum w:abstractNumId="0" w15:restartNumberingAfterBreak="0">
     <w:nsid w:val="127970E9"/>
     <w:multiLevelType w:val="hybridMultilevel"/>
@@ -3369,7 +3280,7 @@
 </file>
 
 <file path=word/styles.xml><?xml version="1.0" encoding="utf-8"?>
-<w:styles xmlns:mc="http://schemas.openxmlformats.org/markup-compatibility/2006" xmlns:r="http://schemas.openxmlformats.org/officeDocument/2006/relationships" xmlns:w="http://schemas.openxmlformats.org/wordprocessingml/2006/main" xmlns:w14="http://schemas.microsoft.com/office/word/2010/wordml" xmlns:w15="http://schemas.microsoft.com/office/word/2012/wordml" xmlns:w16cid="http://schemas.microsoft.com/office/word/2016/wordml/cid" xmlns:w16se="http://schemas.microsoft.com/office/word/2015/wordml/symex" mc:Ignorable="w14 w15 w16se w16cid">
+<w:styles xmlns:mc="http://schemas.openxmlformats.org/markup-compatibility/2006" xmlns:r="http://schemas.openxmlformats.org/officeDocument/2006/relationships" xmlns:w="http://schemas.openxmlformats.org/wordprocessingml/2006/main" xmlns:w14="http://schemas.microsoft.com/office/word/2010/wordml" xmlns:w15="http://schemas.microsoft.com/office/word/2012/wordml" xmlns:w16se="http://schemas.microsoft.com/office/word/2015/wordml/symex" mc:Ignorable="w14 w15 w16se">
   <w:docDefaults>
     <w:rPrDefault>
       <w:rPr>
@@ -3385,7 +3296,7 @@
       </w:pPr>
     </w:pPrDefault>
   </w:docDefaults>
-  <w:latentStyles w:defLockedState="0" w:defUIPriority="99" w:defSemiHidden="0" w:defUnhideWhenUsed="0" w:defQFormat="0" w:count="375">
+  <w:latentStyles w:defLockedState="0" w:defUIPriority="99" w:defSemiHidden="0" w:defUnhideWhenUsed="0" w:defQFormat="0" w:count="371">
     <w:lsdException w:name="Normal" w:uiPriority="0" w:qFormat="1"/>
     <w:lsdException w:name="heading 1" w:uiPriority="9" w:qFormat="1"/>
     <w:lsdException w:name="heading 2" w:semiHidden="1" w:uiPriority="9" w:unhideWhenUsed="1" w:qFormat="1"/>
@@ -3757,10 +3668,6 @@
     <w:lsdException w:name="List Table 5 Dark Accent 6" w:uiPriority="50"/>
     <w:lsdException w:name="List Table 6 Colorful Accent 6" w:uiPriority="51"/>
     <w:lsdException w:name="List Table 7 Colorful Accent 6" w:uiPriority="52"/>
-    <w:lsdException w:name="Mention" w:semiHidden="1" w:unhideWhenUsed="1"/>
-    <w:lsdException w:name="Smart Hyperlink" w:semiHidden="1" w:unhideWhenUsed="1"/>
-    <w:lsdException w:name="Hashtag" w:semiHidden="1" w:unhideWhenUsed="1"/>
-    <w:lsdException w:name="Unresolved Mention" w:semiHidden="1" w:unhideWhenUsed="1"/>
   </w:latentStyles>
   <w:style w:type="paragraph" w:default="1" w:styleId="Normal">
     <w:name w:val="Normal"/>
@@ -4379,7 +4286,7 @@
 </file>
 
 <file path=customXml/itemProps1.xml><?xml version="1.0" encoding="utf-8"?>
-<ds:datastoreItem xmlns:ds="http://schemas.openxmlformats.org/officeDocument/2006/customXml" ds:itemID="{DDF03D78-F8FD-46E6-B41E-A001832EFF60}">
+<ds:datastoreItem xmlns:ds="http://schemas.openxmlformats.org/officeDocument/2006/customXml" ds:itemID="{62D61156-1FBA-4115-B958-E02633433770}">
   <ds:schemaRefs>
     <ds:schemaRef ds:uri="http://schemas.openxmlformats.org/officeDocument/2006/bibliography"/>
   </ds:schemaRefs>
